--- a/doc/[서식]25_프로젝트소개서_v2.docx
+++ b/doc/[서식]25_프로젝트소개서_v2.docx
@@ -860,7 +860,7 @@
           <w:p>
             <w:pPr>
               <w:rPr>
-                <w:rFonts w:ascii="HY견고딕" w:eastAsia="HY견고딕" w:hint="eastAsia"/>
+                <w:rFonts w:ascii="HY견고딕" w:eastAsia="HY견고딕"/>
                 <w:sz w:val="36"/>
                 <w:szCs w:val="36"/>
               </w:rPr>
@@ -1015,7 +1015,6 @@
           <w:p>
             <w:pPr>
               <w:rPr>
-                <w:rFonts w:hint="eastAsia"/>
                 <w:szCs w:val="20"/>
               </w:rPr>
             </w:pPr>
@@ -1341,7 +1340,7 @@
           <w:p>
             <w:pPr>
               <w:rPr>
-                <w:rFonts w:asciiTheme="majorHAnsi" w:eastAsiaTheme="majorHAnsi" w:hAnsiTheme="majorHAnsi" w:hint="eastAsia"/>
+                <w:rFonts w:asciiTheme="majorHAnsi" w:eastAsiaTheme="majorHAnsi" w:hAnsiTheme="majorHAnsi"/>
                 <w:szCs w:val="20"/>
               </w:rPr>
             </w:pPr>
@@ -1364,23 +1363,12 @@
                 <w:color w:val="0070C0"/>
                 <w:sz w:val="22"/>
               </w:rPr>
-              <w:t>▶</w:t>
-            </w:r>
-            <w:r>
-              <w:rPr>
-                <w:rFonts w:ascii="HY헤드라인M" w:eastAsia="HY헤드라인M" w:hint="eastAsia"/>
-                <w:b/>
-                <w:bCs/>
-                <w:color w:val="0070C0"/>
-                <w:sz w:val="22"/>
-              </w:rPr>
-              <w:t>해결방법</w:t>
+              <w:t>▶해결방법</w:t>
             </w:r>
           </w:p>
           <w:p>
             <w:pPr>
               <w:rPr>
-                <w:rFonts w:hint="eastAsia"/>
                 <w:szCs w:val="20"/>
               </w:rPr>
             </w:pPr>
@@ -1424,23 +1412,21 @@
                 <w:rFonts w:hint="eastAsia"/>
                 <w:szCs w:val="20"/>
               </w:rPr>
-              <w:t xml:space="preserve">정석 방법: </w:t>
-            </w:r>
-            <w:proofErr w:type="spellStart"/>
+              <w:t>정석 방법: 배고플</w:t>
+            </w:r>
             <w:r>
               <w:rPr>
                 <w:rFonts w:hint="eastAsia"/>
                 <w:szCs w:val="20"/>
               </w:rPr>
-              <w:t>배고플때까지</w:t>
-            </w:r>
-            <w:proofErr w:type="spellEnd"/>
+              <w:t xml:space="preserve"> </w:t>
+            </w:r>
             <w:r>
               <w:rPr>
                 <w:rFonts w:hint="eastAsia"/>
                 <w:szCs w:val="20"/>
               </w:rPr>
-              <w:t xml:space="preserve"> 굶긴다.</w:t>
+              <w:t>때까지 굶긴다.</w:t>
             </w:r>
           </w:p>
           <w:p>
@@ -1456,34 +1442,27 @@
                 <w:rFonts w:ascii="Segoe UI Emoji" w:hAnsi="Segoe UI Emoji" w:cs="Segoe UI Emoji" w:hint="eastAsia"/>
                 <w:szCs w:val="20"/>
               </w:rPr>
-              <w:t>✅</w:t>
+              <w:t>✅메이커의</w:t>
             </w:r>
             <w:r>
               <w:rPr>
                 <w:rFonts w:ascii="Segoe UI Emoji" w:hAnsi="Segoe UI Emoji" w:cs="Segoe UI Emoji" w:hint="eastAsia"/>
                 <w:szCs w:val="20"/>
               </w:rPr>
-              <w:t>메이커의</w:t>
+              <w:t xml:space="preserve"> </w:t>
             </w:r>
             <w:r>
               <w:rPr>
                 <w:rFonts w:ascii="Segoe UI Emoji" w:hAnsi="Segoe UI Emoji" w:cs="Segoe UI Emoji" w:hint="eastAsia"/>
                 <w:szCs w:val="20"/>
               </w:rPr>
-              <w:t xml:space="preserve"> </w:t>
+              <w:t>방법</w:t>
             </w:r>
             <w:r>
               <w:rPr>
                 <w:rFonts w:ascii="Segoe UI Emoji" w:hAnsi="Segoe UI Emoji" w:cs="Segoe UI Emoji" w:hint="eastAsia"/>
                 <w:szCs w:val="20"/>
               </w:rPr>
-              <w:t>방법</w:t>
-            </w:r>
-            <w:r>
-              <w:rPr>
-                <w:rFonts w:ascii="Segoe UI Emoji" w:hAnsi="Segoe UI Emoji" w:cs="Segoe UI Emoji" w:hint="eastAsia"/>
-                <w:szCs w:val="20"/>
-              </w:rPr>
               <w:t xml:space="preserve">: </w:t>
             </w:r>
             <w:r>
@@ -1494,37 +1473,7 @@
                 <w:color w:val="0070C0"/>
                 <w:szCs w:val="20"/>
               </w:rPr>
-              <w:t xml:space="preserve">흥미로운 식사 </w:t>
-            </w:r>
-            <w:r>
-              <w:rPr>
-                <w:rFonts w:asciiTheme="majorHAnsi" w:eastAsiaTheme="majorHAnsi" w:hAnsiTheme="majorHAnsi" w:hint="eastAsia"/>
-                <w:b/>
-                <w:bCs/>
-                <w:color w:val="0070C0"/>
-                <w:szCs w:val="20"/>
-              </w:rPr>
-              <w:t>훈육도구</w:t>
-            </w:r>
-            <w:r>
-              <w:rPr>
-                <w:rFonts w:asciiTheme="majorHAnsi" w:eastAsiaTheme="majorHAnsi" w:hAnsiTheme="majorHAnsi" w:hint="eastAsia"/>
-                <w:b/>
-                <w:bCs/>
-                <w:color w:val="0070C0"/>
-                <w:szCs w:val="20"/>
-              </w:rPr>
-              <w:t xml:space="preserve"> 필요</w:t>
-            </w:r>
-            <w:r>
-              <w:rPr>
-                <w:rFonts w:asciiTheme="majorHAnsi" w:eastAsiaTheme="majorHAnsi" w:hAnsiTheme="majorHAnsi" w:hint="eastAsia"/>
-                <w:b/>
-                <w:bCs/>
-                <w:color w:val="0070C0"/>
-                <w:szCs w:val="20"/>
-              </w:rPr>
-              <w:t>.</w:t>
+              <w:t>흥미로운 식사 훈육도구 필요.</w:t>
             </w:r>
             <w:r>
               <w:rPr>
@@ -1925,7 +1874,7 @@
           <w:p>
             <w:pPr>
               <w:rPr>
-                <w:rFonts w:ascii="Segoe UI Emoji" w:hAnsi="Segoe UI Emoji" w:cs="Segoe UI Emoji" w:hint="eastAsia"/>
+                <w:rFonts w:ascii="Segoe UI Emoji" w:hAnsi="Segoe UI Emoji" w:cs="Segoe UI Emoji"/>
                 <w:b/>
                 <w:bCs/>
                 <w:szCs w:val="20"/>
@@ -1990,7 +1939,7 @@
           <w:p>
             <w:pPr>
               <w:rPr>
-                <w:rFonts w:ascii="HY헤드라인M" w:eastAsia="HY헤드라인M" w:hAnsi="Segoe UI Emoji" w:cs="Segoe UI Emoji" w:hint="eastAsia"/>
+                <w:rFonts w:ascii="HY헤드라인M" w:eastAsia="HY헤드라인M" w:hAnsi="Segoe UI Emoji" w:cs="Segoe UI Emoji"/>
                 <w:b/>
                 <w:bCs/>
                 <w:color w:val="0070C0"/>
@@ -2115,34 +2064,14 @@
               <w:rPr>
                 <w:szCs w:val="20"/>
               </w:rPr>
-              <w:t xml:space="preserve">아이가 한입 먹을 때마다 </w:t>
-            </w:r>
-            <w:proofErr w:type="spellStart"/>
-            <w:r>
-              <w:rPr>
-                <w:szCs w:val="20"/>
-              </w:rPr>
-              <w:t>곰돌이</w:t>
-            </w:r>
-            <w:proofErr w:type="spellEnd"/>
-            <w:r>
-              <w:rPr>
-                <w:szCs w:val="20"/>
-              </w:rPr>
-              <w:t xml:space="preserve"> 입</w:t>
+              <w:t>아이</w:t>
             </w:r>
             <w:r>
               <w:rPr>
                 <w:rFonts w:hint="eastAsia"/>
                 <w:szCs w:val="20"/>
               </w:rPr>
-              <w:t xml:space="preserve"> </w:t>
-            </w:r>
-            <w:r>
-              <w:rPr>
-                <w:szCs w:val="20"/>
-              </w:rPr>
-              <w:t xml:space="preserve">터치 </w:t>
+              <w:t>와 고개 돌리기 게임을 해서 지면 입을 터치(밥을 먹음)</w:t>
             </w:r>
           </w:p>
           <w:p>
@@ -2169,7 +2098,20 @@
               <w:rPr>
                 <w:szCs w:val="20"/>
               </w:rPr>
-              <w:t xml:space="preserve"> 팔이 흔들리고, LCD에 별 1개가 채워지며 칭찬 멘트 재생</w:t>
+              <w:t xml:space="preserve"> 팔이 흔들리고, LCD에 </w:t>
+            </w:r>
+            <w:r>
+              <w:rPr>
+                <w:rFonts w:hint="eastAsia"/>
+                <w:szCs w:val="20"/>
+              </w:rPr>
+              <w:t xml:space="preserve">미션 카운트가 감소 </w:t>
+            </w:r>
+            <w:r>
+              <w:rPr>
+                <w:szCs w:val="20"/>
+              </w:rPr>
+              <w:t>칭찬 멘트 재생</w:t>
             </w:r>
           </w:p>
           <w:p>
@@ -2188,33 +2130,109 @@
               <w:rPr>
                 <w:szCs w:val="20"/>
               </w:rPr>
-              <w:t xml:space="preserve">목표 달성 시 축하 애니메이션·보상 </w:t>
+              <w:t>목표 달성 시 축하 애니메이션·보상 제안</w:t>
+            </w:r>
+            <w:r>
+              <w:rPr>
+                <w:rFonts w:hint="eastAsia"/>
+                <w:szCs w:val="20"/>
+              </w:rPr>
+              <w:t>(사탕)</w:t>
+            </w:r>
+          </w:p>
+          <w:p>
+            <w:pPr>
+              <w:rPr>
+                <w:rFonts w:ascii="HY헤드라인M" w:eastAsia="HY헤드라인M"/>
+                <w:b/>
+                <w:bCs/>
+                <w:color w:val="0070C0"/>
+                <w:sz w:val="22"/>
+              </w:rPr>
+            </w:pPr>
+          </w:p>
+          <w:p>
+            <w:pPr>
+              <w:rPr>
+                <w:b/>
+                <w:bCs/>
+                <w:szCs w:val="20"/>
+              </w:rPr>
+            </w:pPr>
+            <w:r>
+              <w:rPr>
+                <w:rFonts w:ascii="HY헤드라인M" w:eastAsia="HY헤드라인M" w:hint="eastAsia"/>
+                <w:b/>
+                <w:bCs/>
+                <w:color w:val="0070C0"/>
+                <w:sz w:val="22"/>
+              </w:rPr>
+              <w:t>▶</w:t>
             </w:r>
             <w:proofErr w:type="spellStart"/>
             <w:r>
               <w:rPr>
-                <w:szCs w:val="20"/>
-              </w:rPr>
-              <w:t>제안</w:t>
+                <w:rFonts w:ascii="HY헤드라인M" w:eastAsia="HY헤드라인M" w:hint="eastAsia"/>
+                <w:b/>
+                <w:bCs/>
+                <w:color w:val="0070C0"/>
+                <w:sz w:val="22"/>
+              </w:rPr>
+              <w:t>제품장점</w:t>
             </w:r>
             <w:proofErr w:type="spellEnd"/>
           </w:p>
           <w:p>
             <w:pPr>
               <w:rPr>
-                <w:rFonts w:ascii="HY헤드라인M" w:eastAsia="HY헤드라인M"/>
-                <w:b/>
-                <w:bCs/>
-                <w:color w:val="0070C0"/>
-                <w:sz w:val="22"/>
+                <w:szCs w:val="20"/>
+              </w:rPr>
+            </w:pPr>
+            <w:r>
+              <w:rPr>
+                <w:rFonts w:hint="eastAsia"/>
+                <w:szCs w:val="20"/>
+              </w:rPr>
+              <w:t>사회적</w:t>
+            </w:r>
+            <w:r>
+              <w:rPr>
+                <w:szCs w:val="20"/>
+              </w:rPr>
+              <w:t xml:space="preserve"> 가치: 식사 갈등과 </w:t>
+            </w:r>
+            <w:r>
+              <w:rPr>
+                <w:rFonts w:hint="eastAsia"/>
+                <w:szCs w:val="20"/>
+              </w:rPr>
+              <w:t xml:space="preserve">현재 문제가 되는 미디어 </w:t>
+            </w:r>
+            <w:proofErr w:type="spellStart"/>
+            <w:r>
+              <w:rPr>
+                <w:szCs w:val="20"/>
+              </w:rPr>
+              <w:t>과자극</w:t>
+            </w:r>
+            <w:proofErr w:type="spellEnd"/>
+            <w:r>
+              <w:rPr>
+                <w:szCs w:val="20"/>
+              </w:rPr>
+              <w:t xml:space="preserve"> 의존을 줄이고, 부모-아동의 긍정적 상호작용을 늘리는 생활형 솔루션</w:t>
+            </w:r>
+          </w:p>
+          <w:p>
+            <w:pPr>
+              <w:rPr>
+                <w:szCs w:val="20"/>
               </w:rPr>
             </w:pPr>
           </w:p>
           <w:p>
             <w:pPr>
               <w:rPr>
-                <w:b/>
-                <w:bCs/>
                 <w:szCs w:val="20"/>
               </w:rPr>
             </w:pPr>
@@ -2228,7 +2246,6 @@
               </w:rPr>
               <w:t>▶</w:t>
             </w:r>
-            <w:proofErr w:type="spellStart"/>
             <w:r>
               <w:rPr>
                 <w:rFonts w:ascii="HY헤드라인M" w:eastAsia="HY헤드라인M" w:hint="eastAsia"/>
@@ -2237,123 +2254,46 @@
                 <w:color w:val="0070C0"/>
                 <w:sz w:val="22"/>
               </w:rPr>
-              <w:t>제품장점</w:t>
+              <w:t xml:space="preserve">외형 </w:t>
+            </w:r>
+            <w:r>
+              <w:rPr>
+                <w:szCs w:val="20"/>
+              </w:rPr>
+              <w:t>종이박스/</w:t>
+            </w:r>
+            <w:proofErr w:type="spellStart"/>
+            <w:r>
+              <w:rPr>
+                <w:szCs w:val="20"/>
+              </w:rPr>
+              <w:t>폼보드</w:t>
             </w:r>
             <w:proofErr w:type="spellEnd"/>
+            <w:r>
+              <w:rPr>
+                <w:szCs w:val="20"/>
+              </w:rPr>
+              <w:t xml:space="preserve"> 기반 </w:t>
+            </w:r>
+            <w:proofErr w:type="spellStart"/>
+            <w:r>
+              <w:rPr>
+                <w:szCs w:val="20"/>
+              </w:rPr>
+              <w:t>곰돌이</w:t>
+            </w:r>
+            <w:proofErr w:type="spellEnd"/>
+            <w:r>
+              <w:rPr>
+                <w:szCs w:val="20"/>
+              </w:rPr>
+              <w:t xml:space="preserve"> 하우징(안전 모서리 처리)</w:t>
+            </w:r>
           </w:p>
           <w:p>
             <w:pPr>
               <w:rPr>
-                <w:szCs w:val="20"/>
-              </w:rPr>
-            </w:pPr>
-            <w:r>
-              <w:rPr>
-                <w:rFonts w:hint="eastAsia"/>
-                <w:szCs w:val="20"/>
-              </w:rPr>
-              <w:t>사회적</w:t>
-            </w:r>
-            <w:r>
-              <w:rPr>
-                <w:szCs w:val="20"/>
-              </w:rPr>
-              <w:t xml:space="preserve"> 가치: 식사 갈등과 </w:t>
-            </w:r>
-            <w:r>
-              <w:rPr>
-                <w:rFonts w:hint="eastAsia"/>
-                <w:szCs w:val="20"/>
-              </w:rPr>
-              <w:t xml:space="preserve">현재 문제가 되는 미디어 </w:t>
-            </w:r>
-            <w:proofErr w:type="spellStart"/>
-            <w:r>
-              <w:rPr>
-                <w:szCs w:val="20"/>
-              </w:rPr>
-              <w:t>과자극</w:t>
-            </w:r>
-            <w:proofErr w:type="spellEnd"/>
-            <w:r>
-              <w:rPr>
-                <w:szCs w:val="20"/>
-              </w:rPr>
-              <w:t xml:space="preserve"> 의존을 줄이고, 부모-아동의 긍정적 상호작용을 늘리는 생활형 솔루션</w:t>
-            </w:r>
-          </w:p>
-          <w:p>
-            <w:pPr>
-              <w:rPr>
-                <w:szCs w:val="20"/>
-              </w:rPr>
-            </w:pPr>
-          </w:p>
-          <w:p>
-            <w:pPr>
-              <w:rPr>
-                <w:szCs w:val="20"/>
-              </w:rPr>
-            </w:pPr>
-            <w:r>
-              <w:rPr>
-                <w:rFonts w:ascii="HY헤드라인M" w:eastAsia="HY헤드라인M" w:hint="eastAsia"/>
-                <w:b/>
-                <w:bCs/>
-                <w:color w:val="0070C0"/>
-                <w:sz w:val="22"/>
-              </w:rPr>
-              <w:t>▶</w:t>
-            </w:r>
-            <w:r>
-              <w:rPr>
-                <w:rFonts w:ascii="HY헤드라인M" w:eastAsia="HY헤드라인M" w:hint="eastAsia"/>
-                <w:b/>
-                <w:bCs/>
-                <w:color w:val="0070C0"/>
-                <w:sz w:val="22"/>
-              </w:rPr>
-              <w:t xml:space="preserve">외형 </w:t>
-            </w:r>
-            <w:r>
-              <w:rPr>
-                <w:szCs w:val="20"/>
-              </w:rPr>
-              <w:t>종이박스/</w:t>
-            </w:r>
-            <w:proofErr w:type="spellStart"/>
-            <w:r>
-              <w:rPr>
-                <w:szCs w:val="20"/>
-              </w:rPr>
-              <w:t>폼보드</w:t>
-            </w:r>
-            <w:proofErr w:type="spellEnd"/>
-            <w:r>
-              <w:rPr>
-                <w:szCs w:val="20"/>
-              </w:rPr>
-              <w:t xml:space="preserve"> 기반 </w:t>
-            </w:r>
-            <w:proofErr w:type="spellStart"/>
-            <w:r>
-              <w:rPr>
-                <w:szCs w:val="20"/>
-              </w:rPr>
-              <w:t>곰돌이</w:t>
-            </w:r>
-            <w:proofErr w:type="spellEnd"/>
-            <w:r>
-              <w:rPr>
-                <w:szCs w:val="20"/>
-              </w:rPr>
-              <w:t xml:space="preserve"> 하우징(안전 모서리 처리)</w:t>
-            </w:r>
-          </w:p>
-          <w:p>
-            <w:pPr>
-              <w:rPr>
-                <w:rFonts w:hint="eastAsia"/>
                 <w:b/>
                 <w:bCs/>
                 <w:szCs w:val="20"/>
@@ -2720,7 +2660,33 @@
               <w:rPr>
                 <w:szCs w:val="20"/>
               </w:rPr>
-              <w:t>수 설정(5/8/10), 한입 입력(터치/버튼), 팔 동작, LCD 진행률, 효과음.</w:t>
+              <w:t>수 설정(5/</w:t>
+            </w:r>
+            <w:r>
+              <w:rPr>
+                <w:rFonts w:hint="eastAsia"/>
+                <w:szCs w:val="20"/>
+              </w:rPr>
+              <w:t>~</w:t>
+            </w:r>
+            <w:r>
+              <w:rPr>
+                <w:szCs w:val="20"/>
+              </w:rPr>
+              <w:t>/1</w:t>
+            </w:r>
+            <w:r>
+              <w:rPr>
+                <w:rFonts w:hint="eastAsia"/>
+                <w:szCs w:val="20"/>
+              </w:rPr>
+              <w:t>2</w:t>
+            </w:r>
+            <w:r>
+              <w:rPr>
+                <w:szCs w:val="20"/>
+              </w:rPr>
+              <w:t>), 한입 입력(터치/버튼), 팔 동작, LCD 진행률, 효과음.</w:t>
             </w:r>
           </w:p>
           <w:p>
@@ -2762,7 +2728,6 @@
               </w:numPr>
               <w:spacing w:after="160" w:line="259" w:lineRule="auto"/>
               <w:rPr>
-                <w:rFonts w:hint="eastAsia"/>
                 <w:b/>
                 <w:bCs/>
                 <w:szCs w:val="20"/>
@@ -2834,17 +2799,7 @@
                 <w:color w:val="0070C0"/>
                 <w:sz w:val="22"/>
               </w:rPr>
-              <w:t>▶</w:t>
-            </w:r>
-            <w:r>
-              <w:rPr>
-                <w:rFonts w:ascii="HY헤드라인M" w:eastAsia="HY헤드라인M" w:hint="eastAsia"/>
-                <w:b/>
-                <w:bCs/>
-                <w:color w:val="0070C0"/>
-                <w:sz w:val="22"/>
-              </w:rPr>
-              <w:t>성장 전략</w:t>
+              <w:t>▶성장 전략</w:t>
             </w:r>
             <w:r>
               <w:rPr>
@@ -3103,7 +3058,6 @@
               <w:spacing w:after="80"/>
               <w:ind w:left="661" w:hangingChars="300" w:hanging="661"/>
               <w:rPr>
-                <w:rFonts w:hint="eastAsia"/>
                 <w:szCs w:val="20"/>
               </w:rPr>
             </w:pPr>
@@ -6669,6 +6623,7 @@
   <w:style w:type="character" w:default="1" w:styleId="a0">
     <w:name w:val="Default Paragraph Font"/>
     <w:uiPriority w:val="1"/>
+    <w:semiHidden/>
     <w:unhideWhenUsed/>
   </w:style>
   <w:style w:type="table" w:default="1" w:styleId="a1">
